--- a/Job13_ImageRecognitionUseMachineLearning2/So sánh Tensorflow gốc và API Keras.docx
+++ b/Job13_ImageRecognitionUseMachineLearning2/So sánh Tensorflow gốc và API Keras.docx
@@ -20,6 +20,11 @@
           <w:szCs w:val="32"/>
         </w:rPr>
         <w:t>So sánh Tensorflow và API Keras</w:t>
+      </w:r>
+    </w:p>
+    <w:p>
+      <w:r>
+        <w:t>Dưới đây là bản so sánh giữa lối code tensorflow cũ và API Keras mới</w:t>
       </w:r>
     </w:p>
     <w:p>
@@ -4169,6 +4174,7 @@
                 <w:szCs w:val="21"/>
                 <w14:ligatures w14:val="none"/>
               </w:rPr>
+              <w:lastRenderedPageBreak/>
               <w:t>cost</w:t>
             </w:r>
             <w:r>
@@ -4417,7 +4423,6 @@
                 <w:szCs w:val="21"/>
                 <w14:ligatures w14:val="none"/>
               </w:rPr>
-              <w:lastRenderedPageBreak/>
               <w:t>optimizer</w:t>
             </w:r>
             <w:r>
@@ -11202,7 +11207,7 @@
         </w:trPr>
         <w:tc>
           <w:tcPr>
-            <w:tcW w:w="1951" w:type="dxa"/>
+            <w:tcW w:w="2262" w:type="dxa"/>
             <w:gridSpan w:val="2"/>
             <w:shd w:val="clear" w:color="auto" w:fill="F4B083" w:themeFill="accent2" w:themeFillTint="99"/>
             <w:vAlign w:val="center"/>
@@ -11292,7 +11297,7 @@
         </w:tc>
         <w:tc>
           <w:tcPr>
-            <w:tcW w:w="1200" w:type="dxa"/>
+            <w:tcW w:w="1511" w:type="dxa"/>
             <w:shd w:val="clear" w:color="auto" w:fill="B4C6E7" w:themeFill="accent1" w:themeFillTint="66"/>
             <w:vAlign w:val="center"/>
           </w:tcPr>
@@ -11371,7 +11376,7 @@
         </w:tc>
         <w:tc>
           <w:tcPr>
-            <w:tcW w:w="1200" w:type="dxa"/>
+            <w:tcW w:w="1511" w:type="dxa"/>
             <w:shd w:val="clear" w:color="auto" w:fill="B4C6E7" w:themeFill="accent1" w:themeFillTint="66"/>
             <w:vAlign w:val="center"/>
           </w:tcPr>
@@ -11444,7 +11449,7 @@
         </w:tc>
         <w:tc>
           <w:tcPr>
-            <w:tcW w:w="1200" w:type="dxa"/>
+            <w:tcW w:w="1511" w:type="dxa"/>
             <w:shd w:val="clear" w:color="auto" w:fill="B4C6E7" w:themeFill="accent1" w:themeFillTint="66"/>
             <w:vAlign w:val="center"/>
           </w:tcPr>
@@ -11514,7 +11519,7 @@
         </w:tc>
         <w:tc>
           <w:tcPr>
-            <w:tcW w:w="1200" w:type="dxa"/>
+            <w:tcW w:w="1511" w:type="dxa"/>
             <w:shd w:val="clear" w:color="auto" w:fill="B4C6E7" w:themeFill="accent1" w:themeFillTint="66"/>
             <w:vAlign w:val="center"/>
           </w:tcPr>
@@ -11595,7 +11600,7 @@
         </w:tc>
         <w:tc>
           <w:tcPr>
-            <w:tcW w:w="1200" w:type="dxa"/>
+            <w:tcW w:w="1511" w:type="dxa"/>
             <w:shd w:val="clear" w:color="auto" w:fill="C5E0B3" w:themeFill="accent6" w:themeFillTint="66"/>
             <w:vAlign w:val="center"/>
           </w:tcPr>
@@ -11685,7 +11690,7 @@
         </w:tc>
         <w:tc>
           <w:tcPr>
-            <w:tcW w:w="1200" w:type="dxa"/>
+            <w:tcW w:w="1511" w:type="dxa"/>
             <w:shd w:val="clear" w:color="auto" w:fill="C5E0B3" w:themeFill="accent6" w:themeFillTint="66"/>
             <w:vAlign w:val="center"/>
           </w:tcPr>
@@ -11789,7 +11794,7 @@
         </w:tc>
         <w:tc>
           <w:tcPr>
-            <w:tcW w:w="1200" w:type="dxa"/>
+            <w:tcW w:w="1511" w:type="dxa"/>
             <w:shd w:val="clear" w:color="auto" w:fill="C5E0B3" w:themeFill="accent6" w:themeFillTint="66"/>
             <w:vAlign w:val="center"/>
           </w:tcPr>
@@ -11889,7 +11894,7 @@
         </w:tc>
         <w:tc>
           <w:tcPr>
-            <w:tcW w:w="1200" w:type="dxa"/>
+            <w:tcW w:w="1511" w:type="dxa"/>
             <w:shd w:val="clear" w:color="auto" w:fill="C5E0B3" w:themeFill="accent6" w:themeFillTint="66"/>
             <w:vAlign w:val="center"/>
           </w:tcPr>
@@ -11979,7 +11984,7 @@
         </w:tc>
         <w:tc>
           <w:tcPr>
-            <w:tcW w:w="1200" w:type="dxa"/>
+            <w:tcW w:w="1511" w:type="dxa"/>
             <w:shd w:val="clear" w:color="auto" w:fill="C5E0B3" w:themeFill="accent6" w:themeFillTint="66"/>
             <w:vAlign w:val="center"/>
           </w:tcPr>
@@ -12069,7 +12074,7 @@
         </w:tc>
         <w:tc>
           <w:tcPr>
-            <w:tcW w:w="1200" w:type="dxa"/>
+            <w:tcW w:w="1511" w:type="dxa"/>
             <w:shd w:val="clear" w:color="auto" w:fill="C5E0B3" w:themeFill="accent6" w:themeFillTint="66"/>
             <w:vAlign w:val="center"/>
           </w:tcPr>
@@ -12131,96 +12136,6 @@
                 <w:lang w:val="en-US"/>
               </w:rPr>
               <w:t>Kết hợp kiến trúc và trọng số cho 1 tệp duy nhất “model.h5”</w:t>
-            </w:r>
-          </w:p>
-        </w:tc>
-      </w:tr>
-      <w:tr>
-        <w:trPr>
-          <w:jc w:val="center"/>
-        </w:trPr>
-        <w:tc>
-          <w:tcPr>
-            <w:tcW w:w="751" w:type="dxa"/>
-            <w:vMerge/>
-            <w:shd w:val="clear" w:color="auto" w:fill="C5E0B3" w:themeFill="accent6" w:themeFillTint="66"/>
-            <w:vAlign w:val="center"/>
-          </w:tcPr>
-          <w:p>
-            <w:pPr>
-              <w:jc w:val="center"/>
-              <w:rPr>
-                <w:b/>
-                <w:bCs/>
-                <w:lang w:val="en-US"/>
-              </w:rPr>
-            </w:pPr>
-          </w:p>
-        </w:tc>
-        <w:tc>
-          <w:tcPr>
-            <w:tcW w:w="1200" w:type="dxa"/>
-            <w:shd w:val="clear" w:color="auto" w:fill="C5E0B3" w:themeFill="accent6" w:themeFillTint="66"/>
-            <w:vAlign w:val="center"/>
-          </w:tcPr>
-          <w:p>
-            <w:pPr>
-              <w:jc w:val="center"/>
-              <w:rPr>
-                <w:b/>
-                <w:bCs/>
-                <w:lang w:val="en-US"/>
-              </w:rPr>
-            </w:pPr>
-            <w:r>
-              <w:rPr>
-                <w:b/>
-                <w:bCs/>
-                <w:lang w:val="en-US"/>
-              </w:rPr>
-              <w:t>Epochs</w:t>
-            </w:r>
-          </w:p>
-        </w:tc>
-        <w:tc>
-          <w:tcPr>
-            <w:tcW w:w="3889" w:type="dxa"/>
-            <w:shd w:val="clear" w:color="auto" w:fill="C5E0B3" w:themeFill="accent6" w:themeFillTint="66"/>
-            <w:vAlign w:val="center"/>
-          </w:tcPr>
-          <w:p>
-            <w:pPr>
-              <w:jc w:val="center"/>
-              <w:rPr>
-                <w:lang w:val="en-US"/>
-              </w:rPr>
-            </w:pPr>
-            <w:r>
-              <w:rPr>
-                <w:lang w:val="en-US"/>
-              </w:rPr>
-              <w:t>Huấn luyện 15 epochs</w:t>
-            </w:r>
-          </w:p>
-        </w:tc>
-        <w:tc>
-          <w:tcPr>
-            <w:tcW w:w="3425" w:type="dxa"/>
-            <w:shd w:val="clear" w:color="auto" w:fill="C5E0B3" w:themeFill="accent6" w:themeFillTint="66"/>
-            <w:vAlign w:val="center"/>
-          </w:tcPr>
-          <w:p>
-            <w:pPr>
-              <w:jc w:val="center"/>
-              <w:rPr>
-                <w:lang w:val="en-US"/>
-              </w:rPr>
-            </w:pPr>
-            <w:r>
-              <w:rPr>
-                <w:lang w:val="en-US"/>
-              </w:rPr>
-              <w:t>Huấn luyện 10 epochs</w:t>
             </w:r>
           </w:p>
         </w:tc>
@@ -12504,7 +12419,19 @@
           <w:tcPr>
             <w:tcW w:w="3192" w:type="dxa"/>
           </w:tcPr>
-          <w:p/>
+          <w:p>
+            <w:pPr>
+              <w:rPr>
+                <w:lang w:val="en-US"/>
+              </w:rPr>
+            </w:pPr>
+            <w:r>
+              <w:rPr>
+                <w:lang w:val="en-US"/>
+              </w:rPr>
+              <w:t>128 neurons, ReLU</w:t>
+            </w:r>
+          </w:p>
         </w:tc>
       </w:tr>
       <w:tr>
@@ -12530,13 +12457,37 @@
           <w:tcPr>
             <w:tcW w:w="3192" w:type="dxa"/>
           </w:tcPr>
-          <w:p/>
+          <w:p>
+            <w:pPr>
+              <w:rPr>
+                <w:lang w:val="en-US"/>
+              </w:rPr>
+            </w:pPr>
+            <w:r>
+              <w:rPr>
+                <w:lang w:val="en-US"/>
+              </w:rPr>
+              <w:t>-</w:t>
+            </w:r>
+          </w:p>
         </w:tc>
         <w:tc>
           <w:tcPr>
             <w:tcW w:w="3192" w:type="dxa"/>
           </w:tcPr>
-          <w:p/>
+          <w:p>
+            <w:pPr>
+              <w:rPr>
+                <w:lang w:val="en-US"/>
+              </w:rPr>
+            </w:pPr>
+            <w:r>
+              <w:rPr>
+                <w:lang w:val="en-US"/>
+              </w:rPr>
+              <w:t>Dropout (tỷ lệ 0.2)</w:t>
+            </w:r>
+          </w:p>
         </w:tc>
       </w:tr>
       <w:tr>
@@ -12562,233 +12513,170 @@
           <w:tcPr>
             <w:tcW w:w="3192" w:type="dxa"/>
           </w:tcPr>
-          <w:p/>
+          <w:p>
+            <w:pPr>
+              <w:rPr>
+                <w:lang w:val="en-US"/>
+              </w:rPr>
+            </w:pPr>
+            <w:r>
+              <w:rPr>
+                <w:lang w:val="en-US"/>
+              </w:rPr>
+              <w:t>10 neurons, không có hàm kích hoạt</w:t>
+            </w:r>
+          </w:p>
         </w:tc>
         <w:tc>
           <w:tcPr>
             <w:tcW w:w="3192" w:type="dxa"/>
           </w:tcPr>
-          <w:p/>
+          <w:p>
+            <w:pPr>
+              <w:rPr>
+                <w:lang w:val="en-US"/>
+              </w:rPr>
+            </w:pPr>
+            <w:r>
+              <w:rPr>
+                <w:lang w:val="en-US"/>
+              </w:rPr>
+              <w:t>10 neurons, Softmax</w:t>
+            </w:r>
+          </w:p>
         </w:tc>
       </w:tr>
     </w:tbl>
     <w:p>
+      <w:pPr>
+        <w:rPr>
+          <w:b/>
+          <w:bCs/>
+          <w:lang w:val="en-US"/>
+        </w:rPr>
+      </w:pPr>
       <w:r>
-        <w:t>**Chú ý:**</w:t>
+        <w:rPr>
+          <w:b/>
+          <w:bCs/>
+        </w:rPr>
+        <w:t>Chú ý</w:t>
+      </w:r>
+      <w:r>
+        <w:rPr>
+          <w:b/>
+          <w:bCs/>
+          <w:lang w:val="en-US"/>
+        </w:rPr>
+        <w:t>:</w:t>
       </w:r>
     </w:p>
     <w:p>
+      <w:pPr>
+        <w:pStyle w:val="oancuaDanhsach"/>
+        <w:numPr>
+          <w:ilvl w:val="0"/>
+          <w:numId w:val="2"/>
+        </w:numPr>
+        <w:rPr>
+          <w:b/>
+          <w:bCs/>
+          <w:i/>
+          <w:iCs/>
+          <w:lang w:val="en-US"/>
+        </w:rPr>
+      </w:pPr>
       <w:r>
-        <w:t>- Cả hai mô hình sử dụng hàm kích hoạt ReLU cho lớp convolutional và fully connected (trừ lớp output trong mô hình Keras).</w:t>
+        <w:rPr>
+          <w:i/>
+          <w:iCs/>
+        </w:rPr>
+        <w:t>Cả hai mô hình sử dụng hàm kích hoạt ReLU cho lớp convolutional và fully connected (trừ lớp output trong mô hình Keras)</w:t>
+      </w:r>
+      <w:r>
+        <w:rPr>
+          <w:i/>
+          <w:iCs/>
+          <w:lang w:val="en-US"/>
+        </w:rPr>
+        <w:t>.</w:t>
       </w:r>
     </w:p>
     <w:p>
+      <w:pPr>
+        <w:pStyle w:val="oancuaDanhsach"/>
+        <w:numPr>
+          <w:ilvl w:val="0"/>
+          <w:numId w:val="2"/>
+        </w:numPr>
+        <w:rPr>
+          <w:b/>
+          <w:bCs/>
+          <w:i/>
+          <w:iCs/>
+          <w:lang w:val="en-US"/>
+        </w:rPr>
+      </w:pPr>
       <w:r>
-        <w:t>- Mô hình TensorFlow sử dụng hai lớp convolutional đầu tiên trước fully connected, trong khi mô hình Keras chỉ sử dụng một lớp convolutional và có một lớp dropout để ngăn chặn overfitting.</w:t>
+        <w:rPr>
+          <w:i/>
+          <w:iCs/>
+        </w:rPr>
+        <w:t>Mô hình TensorFlow sử dụng hai lớp convolutional đầu tiên trước fully connected, trong khi mô hình Keras chỉ sử dụng một lớp convolutional và có một lớp dropout để ngăn chặn overfitting</w:t>
       </w:r>
     </w:p>
     <w:p>
+      <w:pPr>
+        <w:pStyle w:val="oancuaDanhsach"/>
+        <w:numPr>
+          <w:ilvl w:val="0"/>
+          <w:numId w:val="2"/>
+        </w:numPr>
+        <w:rPr>
+          <w:b/>
+          <w:bCs/>
+          <w:i/>
+          <w:iCs/>
+          <w:lang w:val="en-US"/>
+        </w:rPr>
+      </w:pPr>
       <w:r>
-        <w:t>- Lớp dropout trong mô hình Keras được thêm vào để giảm overfitting.</w:t>
+        <w:rPr>
+          <w:i/>
+          <w:iCs/>
+        </w:rPr>
+        <w:t>Lớp dropout trong mô hình Keras được thêm vào để giảm overfitting</w:t>
+      </w:r>
+      <w:r>
+        <w:rPr>
+          <w:i/>
+          <w:iCs/>
+          <w:lang w:val="en-US"/>
+        </w:rPr>
+        <w:t>.</w:t>
       </w:r>
     </w:p>
     <w:p>
+      <w:pPr>
+        <w:pStyle w:val="oancuaDanhsach"/>
+        <w:numPr>
+          <w:ilvl w:val="0"/>
+          <w:numId w:val="2"/>
+        </w:numPr>
+        <w:rPr>
+          <w:b/>
+          <w:bCs/>
+          <w:i/>
+          <w:iCs/>
+          <w:lang w:val="en-US"/>
+        </w:rPr>
+      </w:pPr>
       <w:r>
-        <w:t>- Mô hình Keras sử dụng hàm kích hoạt Softmax cho lớp output để tính xác suất của từng lớp.</w:t>
-      </w:r>
-    </w:p>
-    <w:p>
-      <w:r>
-        <w:t>User</w:t>
-      </w:r>
-    </w:p>
-    <w:p>
-      <w:r>
-        <w:t>Hãy chỉ ra đoạn code cấu trúc tầng mạng của 2 đoạn code trên</w:t>
-      </w:r>
-    </w:p>
-    <w:p>
-      <w:r>
-        <w:t>ChatGPT</w:t>
-      </w:r>
-    </w:p>
-    <w:p>
-      <w:r>
-        <w:t>Dưới đây là các đoạn mã mô tả cấu trúc tầng mạng của hai đoạn mã:</w:t>
-      </w:r>
-    </w:p>
-    <w:p/>
-    <w:p>
-      <w:r>
-        <w:t>### Mô hình TensorFlow (Đoạn Mã Đầu Tiên):</w:t>
-      </w:r>
-    </w:p>
-    <w:p/>
-    <w:p>
-      <w:r>
-        <w:t>```python</w:t>
-      </w:r>
-    </w:p>
-    <w:p>
-      <w:r>
-        <w:t># Lớp Convolutional Đầu Tiên</w:t>
-      </w:r>
-    </w:p>
-    <w:p>
-      <w:r>
-        <w:t>W1 = tf.Variable(tf.random_normal([3, 3, 1, 32], stddev=0.01))</w:t>
-      </w:r>
-    </w:p>
-    <w:p>
-      <w:r>
-        <w:t>L1 = tf.nn.conv2d(X_img, W1, strides=[1, 1, 1, 1], padding='SAME')</w:t>
-      </w:r>
-    </w:p>
-    <w:p>
-      <w:r>
-        <w:t>L1 = tf.nn.relu(L1)</w:t>
-      </w:r>
-    </w:p>
-    <w:p>
-      <w:r>
-        <w:t>L1 = tf.nn.max_pool(L1, ksize=[1, 2, 2, 1], strides=[1, 2, 2, 1], padding='SAME')</w:t>
-      </w:r>
-    </w:p>
-    <w:p/>
-    <w:p>
-      <w:r>
-        <w:t># Lớp Convolutional Thứ Hai</w:t>
-      </w:r>
-    </w:p>
-    <w:p>
-      <w:r>
-        <w:t>W2 = tf.Variable(tf.random_normal([3, 3, 32, 64], stddev=0.01))</w:t>
-      </w:r>
-    </w:p>
-    <w:p>
-      <w:r>
-        <w:t>L2 = tf.nn.conv2d(L1, W2, strides=[1, 1, 1, 1], padding='SAME')</w:t>
-      </w:r>
-    </w:p>
-    <w:p>
-      <w:r>
-        <w:t>L2 = tf.nn.relu(L2)</w:t>
-      </w:r>
-    </w:p>
-    <w:p>
-      <w:r>
-        <w:t>L2 = tf.nn.max_pool(L2, ksize=[1, 2, 2, 1], strides=[1, 2, 2, 1], padding='SAME')</w:t>
-      </w:r>
-    </w:p>
-    <w:p>
-      <w:r>
-        <w:t>L2_flat = tf.reshape(L2, [-1, 7 * 7 * 64])</w:t>
-      </w:r>
-    </w:p>
-    <w:p/>
-    <w:p>
-      <w:r>
-        <w:t># Lớp Fully Connected (1)</w:t>
-      </w:r>
-    </w:p>
-    <w:p>
-      <w:r>
-        <w:t>W3 = tf.get_variable("W3", shape=[7 * 7 * 64, 10], initializer=tf.contrib.layers.xavier_initializer())</w:t>
-      </w:r>
-    </w:p>
-    <w:p>
-      <w:r>
-        <w:t>b = tf.Variable(tf.random_normal([10]))</w:t>
-      </w:r>
-    </w:p>
-    <w:p>
-      <w:r>
-        <w:t>logits = tf.matmul(L2_flat, W3) + b</w:t>
-      </w:r>
-    </w:p>
-    <w:p>
-      <w:r>
-        <w:t>```</w:t>
-      </w:r>
-    </w:p>
-    <w:p/>
-    <w:p>
-      <w:r>
-        <w:t>### Mô hình Keras (Đoạn Mã Thứ Hai):</w:t>
-      </w:r>
-    </w:p>
-    <w:p/>
-    <w:p>
-      <w:r>
-        <w:t>```python</w:t>
-      </w:r>
-    </w:p>
-    <w:p>
-      <w:r>
-        <w:t># Lớp Convolutional Đầu Tiên</w:t>
-      </w:r>
-    </w:p>
-    <w:p>
-      <w:r>
-        <w:t>model.add(layers.Conv2D(28, kernel_size=(3, 3), input_shape=input_shape))</w:t>
-      </w:r>
-    </w:p>
-    <w:p>
-      <w:r>
-        <w:t>model.add(layers.MaxPooling2D(pool_size=(2, 2)))</w:t>
-      </w:r>
-    </w:p>
-    <w:p/>
-    <w:p>
-      <w:r>
-        <w:t># Lớp Fully Connected (1)</w:t>
-      </w:r>
-    </w:p>
-    <w:p>
-      <w:r>
-        <w:t>model.add(layers.Flatten())</w:t>
-      </w:r>
-    </w:p>
-    <w:p>
-      <w:r>
-        <w:t>model.add(layers.Dense(128, activation=tf.nn.relu))</w:t>
-      </w:r>
-    </w:p>
-    <w:p>
-      <w:r>
-        <w:t>model.add(layers.Dropout(0.2))</w:t>
-      </w:r>
-    </w:p>
-    <w:p/>
-    <w:p>
-      <w:r>
-        <w:t># Lớp Fully Connected (2)</w:t>
-      </w:r>
-    </w:p>
-    <w:p>
-      <w:r>
-        <w:t>model.add(layers.Dense(10, activation=tf.nn.softmax))</w:t>
-      </w:r>
-    </w:p>
-    <w:p>
-      <w:r>
-        <w:t>```</w:t>
-      </w:r>
-    </w:p>
-    <w:p/>
-    <w:p>
-      <w:r>
-        <w:t>**Chú ý:**</w:t>
-      </w:r>
-    </w:p>
-    <w:p>
-      <w:r>
-        <w:t>- Mô hình TensorFlow sử dụng biến và các phép toán cơ bản để định nghĩa các lớp convolutional và fully connected.</w:t>
-      </w:r>
-    </w:p>
-    <w:p>
-      <w:r>
-        <w:t>- Mô hình Keras sử dụng API Sequential để xây dựng mô hình một cách tuần tự, làm gi</w:t>
+        <w:rPr>
+          <w:i/>
+          <w:iCs/>
+        </w:rPr>
+        <w:t>Mô hình Keras sử dụng hàm kích hoạt Softmax cho lớp output để tính xác suất của từng lớp.</w:t>
       </w:r>
     </w:p>
     <w:sectPr>
@@ -12916,8 +12804,124 @@
       </w:rPr>
     </w:lvl>
   </w:abstractNum>
+  <w:abstractNum w:abstractNumId="1" w15:restartNumberingAfterBreak="0">
+    <w:nsid w:val="4AFD0CB6"/>
+    <w:multiLevelType w:val="hybridMultilevel"/>
+    <w:tmpl w:val="983805FC"/>
+    <w:lvl w:ilvl="0" w:tplc="042A0001">
+      <w:start w:val="1"/>
+      <w:numFmt w:val="bullet"/>
+      <w:lvlText w:val=""/>
+      <w:lvlJc w:val="left"/>
+      <w:pPr>
+        <w:ind w:left="720" w:hanging="360"/>
+      </w:pPr>
+      <w:rPr>
+        <w:rFonts w:ascii="Symbol" w:hAnsi="Symbol" w:hint="default"/>
+      </w:rPr>
+    </w:lvl>
+    <w:lvl w:ilvl="1" w:tplc="042A0003" w:tentative="1">
+      <w:start w:val="1"/>
+      <w:numFmt w:val="bullet"/>
+      <w:lvlText w:val="o"/>
+      <w:lvlJc w:val="left"/>
+      <w:pPr>
+        <w:ind w:left="1440" w:hanging="360"/>
+      </w:pPr>
+      <w:rPr>
+        <w:rFonts w:ascii="Courier New" w:hAnsi="Courier New" w:cs="Courier New" w:hint="default"/>
+      </w:rPr>
+    </w:lvl>
+    <w:lvl w:ilvl="2" w:tplc="042A0005" w:tentative="1">
+      <w:start w:val="1"/>
+      <w:numFmt w:val="bullet"/>
+      <w:lvlText w:val=""/>
+      <w:lvlJc w:val="left"/>
+      <w:pPr>
+        <w:ind w:left="2160" w:hanging="360"/>
+      </w:pPr>
+      <w:rPr>
+        <w:rFonts w:ascii="Wingdings" w:hAnsi="Wingdings" w:hint="default"/>
+      </w:rPr>
+    </w:lvl>
+    <w:lvl w:ilvl="3" w:tplc="042A0001" w:tentative="1">
+      <w:start w:val="1"/>
+      <w:numFmt w:val="bullet"/>
+      <w:lvlText w:val=""/>
+      <w:lvlJc w:val="left"/>
+      <w:pPr>
+        <w:ind w:left="2880" w:hanging="360"/>
+      </w:pPr>
+      <w:rPr>
+        <w:rFonts w:ascii="Symbol" w:hAnsi="Symbol" w:hint="default"/>
+      </w:rPr>
+    </w:lvl>
+    <w:lvl w:ilvl="4" w:tplc="042A0003" w:tentative="1">
+      <w:start w:val="1"/>
+      <w:numFmt w:val="bullet"/>
+      <w:lvlText w:val="o"/>
+      <w:lvlJc w:val="left"/>
+      <w:pPr>
+        <w:ind w:left="3600" w:hanging="360"/>
+      </w:pPr>
+      <w:rPr>
+        <w:rFonts w:ascii="Courier New" w:hAnsi="Courier New" w:cs="Courier New" w:hint="default"/>
+      </w:rPr>
+    </w:lvl>
+    <w:lvl w:ilvl="5" w:tplc="042A0005" w:tentative="1">
+      <w:start w:val="1"/>
+      <w:numFmt w:val="bullet"/>
+      <w:lvlText w:val=""/>
+      <w:lvlJc w:val="left"/>
+      <w:pPr>
+        <w:ind w:left="4320" w:hanging="360"/>
+      </w:pPr>
+      <w:rPr>
+        <w:rFonts w:ascii="Wingdings" w:hAnsi="Wingdings" w:hint="default"/>
+      </w:rPr>
+    </w:lvl>
+    <w:lvl w:ilvl="6" w:tplc="042A0001" w:tentative="1">
+      <w:start w:val="1"/>
+      <w:numFmt w:val="bullet"/>
+      <w:lvlText w:val=""/>
+      <w:lvlJc w:val="left"/>
+      <w:pPr>
+        <w:ind w:left="5040" w:hanging="360"/>
+      </w:pPr>
+      <w:rPr>
+        <w:rFonts w:ascii="Symbol" w:hAnsi="Symbol" w:hint="default"/>
+      </w:rPr>
+    </w:lvl>
+    <w:lvl w:ilvl="7" w:tplc="042A0003" w:tentative="1">
+      <w:start w:val="1"/>
+      <w:numFmt w:val="bullet"/>
+      <w:lvlText w:val="o"/>
+      <w:lvlJc w:val="left"/>
+      <w:pPr>
+        <w:ind w:left="5760" w:hanging="360"/>
+      </w:pPr>
+      <w:rPr>
+        <w:rFonts w:ascii="Courier New" w:hAnsi="Courier New" w:cs="Courier New" w:hint="default"/>
+      </w:rPr>
+    </w:lvl>
+    <w:lvl w:ilvl="8" w:tplc="042A0005" w:tentative="1">
+      <w:start w:val="1"/>
+      <w:numFmt w:val="bullet"/>
+      <w:lvlText w:val=""/>
+      <w:lvlJc w:val="left"/>
+      <w:pPr>
+        <w:ind w:left="6480" w:hanging="360"/>
+      </w:pPr>
+      <w:rPr>
+        <w:rFonts w:ascii="Wingdings" w:hAnsi="Wingdings" w:hint="default"/>
+      </w:rPr>
+    </w:lvl>
+  </w:abstractNum>
   <w:num w:numId="1" w16cid:durableId="891888684">
     <w:abstractNumId w:val="0"/>
+  </w:num>
+  <w:num w:numId="2" w16cid:durableId="1403719752">
+    <w:abstractNumId w:val="1"/>
   </w:num>
 </w:numbering>
 </file>
